--- a/assets/templates/template.docx
+++ b/assets/templates/template.docx
@@ -1,6 +1,6 @@
 
 <file path=word/document.xml><?xml version="1.0" encoding="utf-8"?>
-<w:document xmlns:wpc="http://schemas.microsoft.com/office/word/2010/wordprocessingCanvas" xmlns:cx="http://schemas.microsoft.com/office/drawing/2014/chartex" xmlns:cx1="http://schemas.microsoft.com/office/drawing/2015/9/8/chartex" xmlns:cx2="http://schemas.microsoft.com/office/drawing/2015/10/21/chartex" xmlns:cx3="http://schemas.microsoft.com/office/drawing/2016/5/9/chartex" xmlns:cx4="http://schemas.microsoft.com/office/drawing/2016/5/10/chartex" xmlns:cx5="http://schemas.microsoft.com/office/drawing/2016/5/11/chartex" xmlns:cx6="http://schemas.microsoft.com/office/drawing/2016/5/12/chartex" xmlns:cx7="http://schemas.microsoft.com/office/drawing/2016/5/13/chartex" xmlns:cx8="http://schemas.microsoft.com/office/drawing/2016/5/14/chartex" xmlns:mc="http://schemas.openxmlformats.org/markup-compatibility/2006" xmlns:aink="http://schemas.microsoft.com/office/drawing/2016/ink" xmlns:am3d="http://schemas.microsoft.com/office/drawing/2017/model3d" xmlns:o="urn:schemas-microsoft-com:office:office" xmlns:r="http://schemas.openxmlformats.org/officeDocument/2006/relationships" xmlns:m="http://schemas.openxmlformats.org/officeDocument/2006/math" xmlns:v="urn:schemas-microsoft-com:vml" xmlns:wp14="http://schemas.microsoft.com/office/word/2010/wordprocessingDrawing" xmlns:wp="http://schemas.openxmlformats.org/drawingml/2006/wordprocessingDrawing" xmlns:w10="urn:schemas-microsoft-com:office:word" xmlns:w="http://schemas.openxmlformats.org/wordprocessingml/2006/main" xmlns:w14="http://schemas.microsoft.com/office/word/2010/wordml" xmlns:w15="http://schemas.microsoft.com/office/word/2012/wordml" xmlns:w16cex="http://schemas.microsoft.com/office/word/2018/wordml/cex" xmlns:w16cid="http://schemas.microsoft.com/office/word/2016/wordml/cid" xmlns:w16="http://schemas.microsoft.com/office/word/2018/wordml" xmlns:w16sdtdh="http://schemas.microsoft.com/office/word/2020/wordml/sdtdatahash" xmlns:w16se="http://schemas.microsoft.com/office/word/2015/wordml/symex" xmlns:wpg="http://schemas.microsoft.com/office/word/2010/wordprocessingGroup" xmlns:wpi="http://schemas.microsoft.com/office/word/2010/wordprocessingInk" xmlns:wne="http://schemas.microsoft.com/office/word/2006/wordml" xmlns:wps="http://schemas.microsoft.com/office/word/2010/wordprocessingShape" mc:Ignorable="w14 w15 w16se w16cid w16 w16cex w16sdtdh wp14">
+<w:document xmlns:wpc="http://schemas.microsoft.com/office/word/2010/wordprocessingCanvas" xmlns:cx="http://schemas.microsoft.com/office/drawing/2014/chartex" xmlns:cx1="http://schemas.microsoft.com/office/drawing/2015/9/8/chartex" xmlns:cx2="http://schemas.microsoft.com/office/drawing/2015/10/21/chartex" xmlns:cx3="http://schemas.microsoft.com/office/drawing/2016/5/9/chartex" xmlns:cx4="http://schemas.microsoft.com/office/drawing/2016/5/10/chartex" xmlns:cx5="http://schemas.microsoft.com/office/drawing/2016/5/11/chartex" xmlns:cx6="http://schemas.microsoft.com/office/drawing/2016/5/12/chartex" xmlns:cx7="http://schemas.microsoft.com/office/drawing/2016/5/13/chartex" xmlns:cx8="http://schemas.microsoft.com/office/drawing/2016/5/14/chartex" xmlns:mc="http://schemas.openxmlformats.org/markup-compatibility/2006" xmlns:aink="http://schemas.microsoft.com/office/drawing/2016/ink" xmlns:am3d="http://schemas.microsoft.com/office/drawing/2017/model3d" xmlns:o="urn:schemas-microsoft-com:office:office" xmlns:r="http://schemas.openxmlformats.org/officeDocument/2006/relationships" xmlns:m="http://schemas.openxmlformats.org/officeDocument/2006/math" xmlns:v="urn:schemas-microsoft-com:vml" xmlns:wp14="http://schemas.microsoft.com/office/word/2010/wordprocessingDrawing" xmlns:wp="http://schemas.openxmlformats.org/drawingml/2006/wordprocessingDrawing" xmlns:w10="urn:schemas-microsoft-com:office:word" xmlns:w="http://schemas.openxmlformats.org/wordprocessingml/2006/main" xmlns:w14="http://schemas.microsoft.com/office/word/2010/wordml" xmlns:w15="http://schemas.microsoft.com/office/word/2012/wordml" xmlns:w16cex="http://schemas.microsoft.com/office/word/2018/wordml/cex" xmlns:w16cid="http://schemas.microsoft.com/office/word/2016/wordml/cid" xmlns:w16="http://schemas.microsoft.com/office/word/2018/wordml" xmlns:w16se="http://schemas.microsoft.com/office/word/2015/wordml/symex" xmlns:wpg="http://schemas.microsoft.com/office/word/2010/wordprocessingGroup" xmlns:wpi="http://schemas.microsoft.com/office/word/2010/wordprocessingInk" xmlns:wne="http://schemas.microsoft.com/office/word/2006/wordml" xmlns:wps="http://schemas.microsoft.com/office/word/2010/wordprocessingShape" mc:Ignorable="w14 w15 w16se w16cid w16 w16cex wp14">
   <w:body>
     <w:p>
       <w:pPr>
@@ -37,11 +37,12 @@
           <w:tag w:val="text"/>
           <w:id w:val="555439212"/>
           <w:placeholder>
-            <w:docPart w:val="DefaultPlaceholder_-1854013440"/>
+            <w:docPart w:val="0B3225EBE07049BFB2811B0DAE913E3C"/>
           </w:placeholder>
           <w:showingPlcHdr/>
           <w:text/>
         </w:sdtPr>
+        <w:sdtEndPr/>
         <w:sdtContent>
           <w:r>
             <w:rPr>
@@ -85,11 +86,12 @@
         <w:tag w:val="text"/>
         <w:id w:val="1901244057"/>
         <w:placeholder>
-          <w:docPart w:val="DefaultPlaceholder_-1854013440"/>
+          <w:docPart w:val="C74198ED87FC44B3AF66525E9206D8BF"/>
         </w:placeholder>
         <w:showingPlcHdr/>
         <w:text/>
       </w:sdtPr>
+      <w:sdtEndPr/>
       <w:sdtContent>
         <w:p>
           <w:pPr>
@@ -135,11 +137,12 @@
         <w:tag w:val="text"/>
         <w:id w:val="1596438242"/>
         <w:placeholder>
-          <w:docPart w:val="DefaultPlaceholder_-1854013440"/>
+          <w:docPart w:val="10011720A3364D5CA8D58DDF2C05868A"/>
         </w:placeholder>
         <w:showingPlcHdr/>
         <w:text/>
       </w:sdtPr>
+      <w:sdtEndPr/>
       <w:sdtContent>
         <w:p>
           <w:pPr>
@@ -231,11 +234,12 @@
           <w:tag w:val="text"/>
           <w:id w:val="-1679962817"/>
           <w:placeholder>
-            <w:docPart w:val="DefaultPlaceholder_-1854013440"/>
+            <w:docPart w:val="1821C82C6CE34BB29A7DBA7465470BCD"/>
           </w:placeholder>
           <w:showingPlcHdr/>
           <w:text/>
         </w:sdtPr>
+        <w:sdtEndPr/>
         <w:sdtContent>
           <w:r>
             <w:rPr>
@@ -272,11 +276,12 @@
           <w:tag w:val="text"/>
           <w:id w:val="-51319856"/>
           <w:placeholder>
-            <w:docPart w:val="DefaultPlaceholder_-1854013440"/>
+            <w:docPart w:val="0052415A006949B5BC8B2BFFC68062DB"/>
           </w:placeholder>
           <w:showingPlcHdr/>
           <w:text/>
         </w:sdtPr>
+        <w:sdtEndPr/>
         <w:sdtContent>
           <w:bookmarkStart w:id="0" w:name="_Hlk206713928"/>
           <w:r>
@@ -342,11 +347,12 @@
           <w:tag w:val="text"/>
           <w:id w:val="836123218"/>
           <w:placeholder>
-            <w:docPart w:val="DefaultPlaceholder_-1854013440"/>
+            <w:docPart w:val="4DF0DBE7B96442BB84C1C49D63AEE504"/>
           </w:placeholder>
           <w:showingPlcHdr/>
           <w:text/>
         </w:sdtPr>
+        <w:sdtEndPr/>
         <w:sdtContent>
           <w:r>
             <w:rPr>
@@ -787,11 +793,12 @@
           <w:tag w:val="text"/>
           <w:id w:val="-1377538759"/>
           <w:placeholder>
-            <w:docPart w:val="DefaultPlaceholder_-1854013440"/>
+            <w:docPart w:val="128B876C576A49E2AC2DF40B7E5792E9"/>
           </w:placeholder>
           <w:showingPlcHdr/>
           <w:text/>
         </w:sdtPr>
+        <w:sdtEndPr/>
         <w:sdtContent>
           <w:r>
             <w:rPr>
@@ -826,11 +833,12 @@
           <w:tag w:val="text"/>
           <w:id w:val="-545456741"/>
           <w:placeholder>
-            <w:docPart w:val="DefaultPlaceholder_-1854013440"/>
+            <w:docPart w:val="8718F39422AA4DA69D6D01F6ED8075C2"/>
           </w:placeholder>
           <w:showingPlcHdr/>
           <w:text/>
         </w:sdtPr>
+        <w:sdtEndPr/>
         <w:sdtContent>
           <w:r>
             <w:rPr>
@@ -879,7 +887,43 @@
           <w:szCs w:val="24"/>
           <w:lang w:eastAsia="ru-RU"/>
         </w:rPr>
-        <w:t>Начальник управління</w:t>
+        <w:t>В</w:t>
+      </w:r>
+      <w:r>
+        <w:rPr>
+          <w:rFonts w:ascii="Times New Roman" w:hAnsi="Times New Roman"/>
+          <w:sz w:val="24"/>
+          <w:szCs w:val="24"/>
+          <w:lang w:eastAsia="ru-RU"/>
+        </w:rPr>
+        <w:t>.о. н</w:t>
+      </w:r>
+      <w:r>
+        <w:rPr>
+          <w:rFonts w:ascii="Times New Roman" w:hAnsi="Times New Roman"/>
+          <w:sz w:val="24"/>
+          <w:szCs w:val="24"/>
+          <w:lang w:eastAsia="ru-RU"/>
+        </w:rPr>
+        <w:t>ачальник</w:t>
+      </w:r>
+      <w:r>
+        <w:rPr>
+          <w:rFonts w:ascii="Times New Roman" w:hAnsi="Times New Roman"/>
+          <w:sz w:val="24"/>
+          <w:szCs w:val="24"/>
+          <w:lang w:eastAsia="ru-RU"/>
+        </w:rPr>
+        <w:t>а</w:t>
+      </w:r>
+      <w:r>
+        <w:rPr>
+          <w:rFonts w:ascii="Times New Roman" w:hAnsi="Times New Roman"/>
+          <w:sz w:val="24"/>
+          <w:szCs w:val="24"/>
+          <w:lang w:eastAsia="ru-RU"/>
+        </w:rPr>
+        <w:t xml:space="preserve"> управління</w:t>
       </w:r>
     </w:p>
     <w:p>
@@ -954,7 +998,30 @@
           <w:lang w:eastAsia="ru-RU"/>
         </w:rPr>
         <w:tab/>
-        <w:t>Ігор МАКСИМІВ</w:t>
+      </w:r>
+      <w:r>
+        <w:rPr>
+          <w:sz w:val="24"/>
+          <w:szCs w:val="24"/>
+          <w:lang w:eastAsia="ru-RU"/>
+        </w:rPr>
+        <w:t>Віктор</w:t>
+      </w:r>
+      <w:r>
+        <w:rPr>
+          <w:sz w:val="24"/>
+          <w:szCs w:val="24"/>
+          <w:lang w:eastAsia="ru-RU"/>
+        </w:rPr>
+        <w:t xml:space="preserve"> </w:t>
+      </w:r>
+      <w:r>
+        <w:rPr>
+          <w:sz w:val="24"/>
+          <w:szCs w:val="24"/>
+          <w:lang w:eastAsia="ru-RU"/>
+        </w:rPr>
+        <w:t>СУРКОВ</w:t>
       </w:r>
     </w:p>
     <w:p>
@@ -1007,7 +1074,7 @@
 </file>
 
 <file path=word/endnotes.xml><?xml version="1.0" encoding="utf-8"?>
-<w:endnotes xmlns:wpc="http://schemas.microsoft.com/office/word/2010/wordprocessingCanvas" xmlns:cx="http://schemas.microsoft.com/office/drawing/2014/chartex" xmlns:cx1="http://schemas.microsoft.com/office/drawing/2015/9/8/chartex" xmlns:cx2="http://schemas.microsoft.com/office/drawing/2015/10/21/chartex" xmlns:cx3="http://schemas.microsoft.com/office/drawing/2016/5/9/chartex" xmlns:cx4="http://schemas.microsoft.com/office/drawing/2016/5/10/chartex" xmlns:cx5="http://schemas.microsoft.com/office/drawing/2016/5/11/chartex" xmlns:cx6="http://schemas.microsoft.com/office/drawing/2016/5/12/chartex" xmlns:cx7="http://schemas.microsoft.com/office/drawing/2016/5/13/chartex" xmlns:cx8="http://schemas.microsoft.com/office/drawing/2016/5/14/chartex" xmlns:mc="http://schemas.openxmlformats.org/markup-compatibility/2006" xmlns:aink="http://schemas.microsoft.com/office/drawing/2016/ink" xmlns:am3d="http://schemas.microsoft.com/office/drawing/2017/model3d" xmlns:o="urn:schemas-microsoft-com:office:office" xmlns:r="http://schemas.openxmlformats.org/officeDocument/2006/relationships" xmlns:m="http://schemas.openxmlformats.org/officeDocument/2006/math" xmlns:v="urn:schemas-microsoft-com:vml" xmlns:wp14="http://schemas.microsoft.com/office/word/2010/wordprocessingDrawing" xmlns:wp="http://schemas.openxmlformats.org/drawingml/2006/wordprocessingDrawing" xmlns:w10="urn:schemas-microsoft-com:office:word" xmlns:w="http://schemas.openxmlformats.org/wordprocessingml/2006/main" xmlns:w14="http://schemas.microsoft.com/office/word/2010/wordml" xmlns:w15="http://schemas.microsoft.com/office/word/2012/wordml" xmlns:w16cex="http://schemas.microsoft.com/office/word/2018/wordml/cex" xmlns:w16cid="http://schemas.microsoft.com/office/word/2016/wordml/cid" xmlns:w16="http://schemas.microsoft.com/office/word/2018/wordml" xmlns:w16sdtdh="http://schemas.microsoft.com/office/word/2020/wordml/sdtdatahash" xmlns:w16se="http://schemas.microsoft.com/office/word/2015/wordml/symex" xmlns:wpg="http://schemas.microsoft.com/office/word/2010/wordprocessingGroup" xmlns:wpi="http://schemas.microsoft.com/office/word/2010/wordprocessingInk" xmlns:wne="http://schemas.microsoft.com/office/word/2006/wordml" xmlns:wps="http://schemas.microsoft.com/office/word/2010/wordprocessingShape" mc:Ignorable="w14 w15 w16se w16cid w16 w16cex w16sdtdh wp14">
+<w:endnotes xmlns:wpc="http://schemas.microsoft.com/office/word/2010/wordprocessingCanvas" xmlns:cx="http://schemas.microsoft.com/office/drawing/2014/chartex" xmlns:cx1="http://schemas.microsoft.com/office/drawing/2015/9/8/chartex" xmlns:cx2="http://schemas.microsoft.com/office/drawing/2015/10/21/chartex" xmlns:cx3="http://schemas.microsoft.com/office/drawing/2016/5/9/chartex" xmlns:cx4="http://schemas.microsoft.com/office/drawing/2016/5/10/chartex" xmlns:cx5="http://schemas.microsoft.com/office/drawing/2016/5/11/chartex" xmlns:cx6="http://schemas.microsoft.com/office/drawing/2016/5/12/chartex" xmlns:cx7="http://schemas.microsoft.com/office/drawing/2016/5/13/chartex" xmlns:cx8="http://schemas.microsoft.com/office/drawing/2016/5/14/chartex" xmlns:mc="http://schemas.openxmlformats.org/markup-compatibility/2006" xmlns:aink="http://schemas.microsoft.com/office/drawing/2016/ink" xmlns:am3d="http://schemas.microsoft.com/office/drawing/2017/model3d" xmlns:o="urn:schemas-microsoft-com:office:office" xmlns:r="http://schemas.openxmlformats.org/officeDocument/2006/relationships" xmlns:m="http://schemas.openxmlformats.org/officeDocument/2006/math" xmlns:v="urn:schemas-microsoft-com:vml" xmlns:wp14="http://schemas.microsoft.com/office/word/2010/wordprocessingDrawing" xmlns:wp="http://schemas.openxmlformats.org/drawingml/2006/wordprocessingDrawing" xmlns:w10="urn:schemas-microsoft-com:office:word" xmlns:w="http://schemas.openxmlformats.org/wordprocessingml/2006/main" xmlns:w14="http://schemas.microsoft.com/office/word/2010/wordml" xmlns:w15="http://schemas.microsoft.com/office/word/2012/wordml" xmlns:w16cex="http://schemas.microsoft.com/office/word/2018/wordml/cex" xmlns:w16cid="http://schemas.microsoft.com/office/word/2016/wordml/cid" xmlns:w16="http://schemas.microsoft.com/office/word/2018/wordml" xmlns:w16se="http://schemas.microsoft.com/office/word/2015/wordml/symex" xmlns:wpg="http://schemas.microsoft.com/office/word/2010/wordprocessingGroup" xmlns:wpi="http://schemas.microsoft.com/office/word/2010/wordprocessingInk" xmlns:wne="http://schemas.microsoft.com/office/word/2006/wordml" xmlns:wps="http://schemas.microsoft.com/office/word/2010/wordprocessingShape" mc:Ignorable="w14 w15 w16se w16cid w16 w16cex wp14">
   <w:endnote w:type="separator" w:id="-1">
     <w:p>
       <w:r>
@@ -1026,7 +1093,7 @@
 </file>
 
 <file path=word/footnotes.xml><?xml version="1.0" encoding="utf-8"?>
-<w:footnotes xmlns:wpc="http://schemas.microsoft.com/office/word/2010/wordprocessingCanvas" xmlns:cx="http://schemas.microsoft.com/office/drawing/2014/chartex" xmlns:cx1="http://schemas.microsoft.com/office/drawing/2015/9/8/chartex" xmlns:cx2="http://schemas.microsoft.com/office/drawing/2015/10/21/chartex" xmlns:cx3="http://schemas.microsoft.com/office/drawing/2016/5/9/chartex" xmlns:cx4="http://schemas.microsoft.com/office/drawing/2016/5/10/chartex" xmlns:cx5="http://schemas.microsoft.com/office/drawing/2016/5/11/chartex" xmlns:cx6="http://schemas.microsoft.com/office/drawing/2016/5/12/chartex" xmlns:cx7="http://schemas.microsoft.com/office/drawing/2016/5/13/chartex" xmlns:cx8="http://schemas.microsoft.com/office/drawing/2016/5/14/chartex" xmlns:mc="http://schemas.openxmlformats.org/markup-compatibility/2006" xmlns:aink="http://schemas.microsoft.com/office/drawing/2016/ink" xmlns:am3d="http://schemas.microsoft.com/office/drawing/2017/model3d" xmlns:o="urn:schemas-microsoft-com:office:office" xmlns:r="http://schemas.openxmlformats.org/officeDocument/2006/relationships" xmlns:m="http://schemas.openxmlformats.org/officeDocument/2006/math" xmlns:v="urn:schemas-microsoft-com:vml" xmlns:wp14="http://schemas.microsoft.com/office/word/2010/wordprocessingDrawing" xmlns:wp="http://schemas.openxmlformats.org/drawingml/2006/wordprocessingDrawing" xmlns:w10="urn:schemas-microsoft-com:office:word" xmlns:w="http://schemas.openxmlformats.org/wordprocessingml/2006/main" xmlns:w14="http://schemas.microsoft.com/office/word/2010/wordml" xmlns:w15="http://schemas.microsoft.com/office/word/2012/wordml" xmlns:w16cex="http://schemas.microsoft.com/office/word/2018/wordml/cex" xmlns:w16cid="http://schemas.microsoft.com/office/word/2016/wordml/cid" xmlns:w16="http://schemas.microsoft.com/office/word/2018/wordml" xmlns:w16sdtdh="http://schemas.microsoft.com/office/word/2020/wordml/sdtdatahash" xmlns:w16se="http://schemas.microsoft.com/office/word/2015/wordml/symex" xmlns:wpg="http://schemas.microsoft.com/office/word/2010/wordprocessingGroup" xmlns:wpi="http://schemas.microsoft.com/office/word/2010/wordprocessingInk" xmlns:wne="http://schemas.microsoft.com/office/word/2006/wordml" xmlns:wps="http://schemas.microsoft.com/office/word/2010/wordprocessingShape" mc:Ignorable="w14 w15 w16se w16cid w16 w16cex w16sdtdh wp14">
+<w:footnotes xmlns:wpc="http://schemas.microsoft.com/office/word/2010/wordprocessingCanvas" xmlns:cx="http://schemas.microsoft.com/office/drawing/2014/chartex" xmlns:cx1="http://schemas.microsoft.com/office/drawing/2015/9/8/chartex" xmlns:cx2="http://schemas.microsoft.com/office/drawing/2015/10/21/chartex" xmlns:cx3="http://schemas.microsoft.com/office/drawing/2016/5/9/chartex" xmlns:cx4="http://schemas.microsoft.com/office/drawing/2016/5/10/chartex" xmlns:cx5="http://schemas.microsoft.com/office/drawing/2016/5/11/chartex" xmlns:cx6="http://schemas.microsoft.com/office/drawing/2016/5/12/chartex" xmlns:cx7="http://schemas.microsoft.com/office/drawing/2016/5/13/chartex" xmlns:cx8="http://schemas.microsoft.com/office/drawing/2016/5/14/chartex" xmlns:mc="http://schemas.openxmlformats.org/markup-compatibility/2006" xmlns:aink="http://schemas.microsoft.com/office/drawing/2016/ink" xmlns:am3d="http://schemas.microsoft.com/office/drawing/2017/model3d" xmlns:o="urn:schemas-microsoft-com:office:office" xmlns:r="http://schemas.openxmlformats.org/officeDocument/2006/relationships" xmlns:m="http://schemas.openxmlformats.org/officeDocument/2006/math" xmlns:v="urn:schemas-microsoft-com:vml" xmlns:wp14="http://schemas.microsoft.com/office/word/2010/wordprocessingDrawing" xmlns:wp="http://schemas.openxmlformats.org/drawingml/2006/wordprocessingDrawing" xmlns:w10="urn:schemas-microsoft-com:office:word" xmlns:w="http://schemas.openxmlformats.org/wordprocessingml/2006/main" xmlns:w14="http://schemas.microsoft.com/office/word/2010/wordml" xmlns:w15="http://schemas.microsoft.com/office/word/2012/wordml" xmlns:w16cex="http://schemas.microsoft.com/office/word/2018/wordml/cex" xmlns:w16cid="http://schemas.microsoft.com/office/word/2016/wordml/cid" xmlns:w16="http://schemas.microsoft.com/office/word/2018/wordml" xmlns:w16se="http://schemas.microsoft.com/office/word/2015/wordml/symex" xmlns:wpg="http://schemas.microsoft.com/office/word/2010/wordprocessingGroup" xmlns:wpi="http://schemas.microsoft.com/office/word/2010/wordprocessingInk" xmlns:wne="http://schemas.microsoft.com/office/word/2006/wordml" xmlns:wps="http://schemas.microsoft.com/office/word/2010/wordprocessingShape" mc:Ignorable="w14 w15 w16se w16cid w16 w16cex wp14">
   <w:footnote w:type="separator" w:id="-1">
     <w:p>
       <w:r>
@@ -1045,7 +1112,7 @@
 </file>
 
 <file path=word/header1.xml><?xml version="1.0" encoding="utf-8"?>
-<w:hdr xmlns:wpc="http://schemas.microsoft.com/office/word/2010/wordprocessingCanvas" xmlns:cx="http://schemas.microsoft.com/office/drawing/2014/chartex" xmlns:cx1="http://schemas.microsoft.com/office/drawing/2015/9/8/chartex" xmlns:cx2="http://schemas.microsoft.com/office/drawing/2015/10/21/chartex" xmlns:cx3="http://schemas.microsoft.com/office/drawing/2016/5/9/chartex" xmlns:cx4="http://schemas.microsoft.com/office/drawing/2016/5/10/chartex" xmlns:cx5="http://schemas.microsoft.com/office/drawing/2016/5/11/chartex" xmlns:cx6="http://schemas.microsoft.com/office/drawing/2016/5/12/chartex" xmlns:cx7="http://schemas.microsoft.com/office/drawing/2016/5/13/chartex" xmlns:cx8="http://schemas.microsoft.com/office/drawing/2016/5/14/chartex" xmlns:mc="http://schemas.openxmlformats.org/markup-compatibility/2006" xmlns:aink="http://schemas.microsoft.com/office/drawing/2016/ink" xmlns:am3d="http://schemas.microsoft.com/office/drawing/2017/model3d" xmlns:o="urn:schemas-microsoft-com:office:office" xmlns:r="http://schemas.openxmlformats.org/officeDocument/2006/relationships" xmlns:m="http://schemas.openxmlformats.org/officeDocument/2006/math" xmlns:v="urn:schemas-microsoft-com:vml" xmlns:wp14="http://schemas.microsoft.com/office/word/2010/wordprocessingDrawing" xmlns:wp="http://schemas.openxmlformats.org/drawingml/2006/wordprocessingDrawing" xmlns:w10="urn:schemas-microsoft-com:office:word" xmlns:w="http://schemas.openxmlformats.org/wordprocessingml/2006/main" xmlns:w14="http://schemas.microsoft.com/office/word/2010/wordml" xmlns:w15="http://schemas.microsoft.com/office/word/2012/wordml" xmlns:w16cex="http://schemas.microsoft.com/office/word/2018/wordml/cex" xmlns:w16cid="http://schemas.microsoft.com/office/word/2016/wordml/cid" xmlns:w16="http://schemas.microsoft.com/office/word/2018/wordml" xmlns:w16sdtdh="http://schemas.microsoft.com/office/word/2020/wordml/sdtdatahash" xmlns:w16se="http://schemas.microsoft.com/office/word/2015/wordml/symex" xmlns:wpg="http://schemas.microsoft.com/office/word/2010/wordprocessingGroup" xmlns:wpi="http://schemas.microsoft.com/office/word/2010/wordprocessingInk" xmlns:wne="http://schemas.microsoft.com/office/word/2006/wordml" xmlns:wps="http://schemas.microsoft.com/office/word/2010/wordprocessingShape" mc:Ignorable="w14 w15 w16se w16cid w16 w16cex w16sdtdh wp14">
+<w:hdr xmlns:wpc="http://schemas.microsoft.com/office/word/2010/wordprocessingCanvas" xmlns:cx="http://schemas.microsoft.com/office/drawing/2014/chartex" xmlns:cx1="http://schemas.microsoft.com/office/drawing/2015/9/8/chartex" xmlns:cx2="http://schemas.microsoft.com/office/drawing/2015/10/21/chartex" xmlns:cx3="http://schemas.microsoft.com/office/drawing/2016/5/9/chartex" xmlns:cx4="http://schemas.microsoft.com/office/drawing/2016/5/10/chartex" xmlns:cx5="http://schemas.microsoft.com/office/drawing/2016/5/11/chartex" xmlns:cx6="http://schemas.microsoft.com/office/drawing/2016/5/12/chartex" xmlns:cx7="http://schemas.microsoft.com/office/drawing/2016/5/13/chartex" xmlns:cx8="http://schemas.microsoft.com/office/drawing/2016/5/14/chartex" xmlns:mc="http://schemas.openxmlformats.org/markup-compatibility/2006" xmlns:aink="http://schemas.microsoft.com/office/drawing/2016/ink" xmlns:am3d="http://schemas.microsoft.com/office/drawing/2017/model3d" xmlns:o="urn:schemas-microsoft-com:office:office" xmlns:r="http://schemas.openxmlformats.org/officeDocument/2006/relationships" xmlns:m="http://schemas.openxmlformats.org/officeDocument/2006/math" xmlns:v="urn:schemas-microsoft-com:vml" xmlns:wp14="http://schemas.microsoft.com/office/word/2010/wordprocessingDrawing" xmlns:wp="http://schemas.openxmlformats.org/drawingml/2006/wordprocessingDrawing" xmlns:w10="urn:schemas-microsoft-com:office:word" xmlns:w="http://schemas.openxmlformats.org/wordprocessingml/2006/main" xmlns:w14="http://schemas.microsoft.com/office/word/2010/wordml" xmlns:w15="http://schemas.microsoft.com/office/word/2012/wordml" xmlns:w16cex="http://schemas.microsoft.com/office/word/2018/wordml/cex" xmlns:w16cid="http://schemas.microsoft.com/office/word/2016/wordml/cid" xmlns:w16="http://schemas.microsoft.com/office/word/2018/wordml" xmlns:w16se="http://schemas.microsoft.com/office/word/2015/wordml/symex" xmlns:wpg="http://schemas.microsoft.com/office/word/2010/wordprocessingGroup" xmlns:wpi="http://schemas.microsoft.com/office/word/2010/wordprocessingInk" xmlns:wne="http://schemas.microsoft.com/office/word/2006/wordml" xmlns:wps="http://schemas.microsoft.com/office/word/2010/wordprocessingShape" mc:Ignorable="w14 w15 w16se w16cid w16 w16cex wp14">
   <w:p>
     <w:pPr>
       <w:pBdr>
@@ -1408,7 +1475,7 @@
             </wp:anchor>
           </w:drawing>
         </mc:Choice>
-        <mc:Fallback>
+        <mc:Fallback xmlns:w16sdtdh="http://schemas.microsoft.com/office/word/2020/wordml/sdtdatahash">
           <w:pict>
             <v:line w14:anchorId="5479183A" id="Straight Connector 4" o:spid="_x0000_s1026" style="position:absolute;z-index:251658240;visibility:visible;mso-wrap-style:square;mso-width-percent:0;mso-height-percent:0;mso-wrap-distance-left:9pt;mso-wrap-distance-top:-1e-4mm;mso-wrap-distance-right:9pt;mso-wrap-distance-bottom:-1e-4mm;mso-position-horizontal:absolute;mso-position-horizontal-relative:text;mso-position-vertical:absolute;mso-position-vertical-relative:text;mso-width-percent:0;mso-height-percent:0;mso-width-relative:margin;mso-height-relative:margin" from="-.2pt,7.35pt" to="486pt,7.35pt" o:gfxdata="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" strokecolor="#002060" strokeweight="3pt">
               <v:stroke linestyle="thickThin"/>
@@ -1422,7 +1489,7 @@
 </file>
 
 <file path=word/header2.xml><?xml version="1.0" encoding="utf-8"?>
-<w:hdr xmlns:wpc="http://schemas.microsoft.com/office/word/2010/wordprocessingCanvas" xmlns:cx="http://schemas.microsoft.com/office/drawing/2014/chartex" xmlns:cx1="http://schemas.microsoft.com/office/drawing/2015/9/8/chartex" xmlns:cx2="http://schemas.microsoft.com/office/drawing/2015/10/21/chartex" xmlns:cx3="http://schemas.microsoft.com/office/drawing/2016/5/9/chartex" xmlns:cx4="http://schemas.microsoft.com/office/drawing/2016/5/10/chartex" xmlns:cx5="http://schemas.microsoft.com/office/drawing/2016/5/11/chartex" xmlns:cx6="http://schemas.microsoft.com/office/drawing/2016/5/12/chartex" xmlns:cx7="http://schemas.microsoft.com/office/drawing/2016/5/13/chartex" xmlns:cx8="http://schemas.microsoft.com/office/drawing/2016/5/14/chartex" xmlns:mc="http://schemas.openxmlformats.org/markup-compatibility/2006" xmlns:aink="http://schemas.microsoft.com/office/drawing/2016/ink" xmlns:am3d="http://schemas.microsoft.com/office/drawing/2017/model3d" xmlns:o="urn:schemas-microsoft-com:office:office" xmlns:r="http://schemas.openxmlformats.org/officeDocument/2006/relationships" xmlns:m="http://schemas.openxmlformats.org/officeDocument/2006/math" xmlns:v="urn:schemas-microsoft-com:vml" xmlns:wp14="http://schemas.microsoft.com/office/word/2010/wordprocessingDrawing" xmlns:wp="http://schemas.openxmlformats.org/drawingml/2006/wordprocessingDrawing" xmlns:w10="urn:schemas-microsoft-com:office:word" xmlns:w="http://schemas.openxmlformats.org/wordprocessingml/2006/main" xmlns:w14="http://schemas.microsoft.com/office/word/2010/wordml" xmlns:w15="http://schemas.microsoft.com/office/word/2012/wordml" xmlns:w16cex="http://schemas.microsoft.com/office/word/2018/wordml/cex" xmlns:w16cid="http://schemas.microsoft.com/office/word/2016/wordml/cid" xmlns:w16="http://schemas.microsoft.com/office/word/2018/wordml" xmlns:w16sdtdh="http://schemas.microsoft.com/office/word/2020/wordml/sdtdatahash" xmlns:w16se="http://schemas.microsoft.com/office/word/2015/wordml/symex" xmlns:wpg="http://schemas.microsoft.com/office/word/2010/wordprocessingGroup" xmlns:wpi="http://schemas.microsoft.com/office/word/2010/wordprocessingInk" xmlns:wne="http://schemas.microsoft.com/office/word/2006/wordml" xmlns:wps="http://schemas.microsoft.com/office/word/2010/wordprocessingShape" mc:Ignorable="w14 w15 w16se w16cid w16 w16cex w16sdtdh wp14">
+<w:hdr xmlns:wpc="http://schemas.microsoft.com/office/word/2010/wordprocessingCanvas" xmlns:cx="http://schemas.microsoft.com/office/drawing/2014/chartex" xmlns:cx1="http://schemas.microsoft.com/office/drawing/2015/9/8/chartex" xmlns:cx2="http://schemas.microsoft.com/office/drawing/2015/10/21/chartex" xmlns:cx3="http://schemas.microsoft.com/office/drawing/2016/5/9/chartex" xmlns:cx4="http://schemas.microsoft.com/office/drawing/2016/5/10/chartex" xmlns:cx5="http://schemas.microsoft.com/office/drawing/2016/5/11/chartex" xmlns:cx6="http://schemas.microsoft.com/office/drawing/2016/5/12/chartex" xmlns:cx7="http://schemas.microsoft.com/office/drawing/2016/5/13/chartex" xmlns:cx8="http://schemas.microsoft.com/office/drawing/2016/5/14/chartex" xmlns:mc="http://schemas.openxmlformats.org/markup-compatibility/2006" xmlns:aink="http://schemas.microsoft.com/office/drawing/2016/ink" xmlns:am3d="http://schemas.microsoft.com/office/drawing/2017/model3d" xmlns:o="urn:schemas-microsoft-com:office:office" xmlns:r="http://schemas.openxmlformats.org/officeDocument/2006/relationships" xmlns:m="http://schemas.openxmlformats.org/officeDocument/2006/math" xmlns:v="urn:schemas-microsoft-com:vml" xmlns:wp14="http://schemas.microsoft.com/office/word/2010/wordprocessingDrawing" xmlns:wp="http://schemas.openxmlformats.org/drawingml/2006/wordprocessingDrawing" xmlns:w10="urn:schemas-microsoft-com:office:word" xmlns:w="http://schemas.openxmlformats.org/wordprocessingml/2006/main" xmlns:w14="http://schemas.microsoft.com/office/word/2010/wordml" xmlns:w15="http://schemas.microsoft.com/office/word/2012/wordml" xmlns:w16cex="http://schemas.microsoft.com/office/word/2018/wordml/cex" xmlns:w16cid="http://schemas.microsoft.com/office/word/2016/wordml/cid" xmlns:w16="http://schemas.microsoft.com/office/word/2018/wordml" xmlns:w16se="http://schemas.microsoft.com/office/word/2015/wordml/symex" xmlns:wpg="http://schemas.microsoft.com/office/word/2010/wordprocessingGroup" xmlns:wpi="http://schemas.microsoft.com/office/word/2010/wordprocessingInk" xmlns:wne="http://schemas.microsoft.com/office/word/2006/wordml" xmlns:wps="http://schemas.microsoft.com/office/word/2010/wordprocessingShape" mc:Ignorable="w14 w15 w16se w16cid w16 w16cex wp14">
   <w:p>
     <w:pPr>
       <w:pBdr>
@@ -1865,7 +1932,7 @@
             </wp:anchor>
           </w:drawing>
         </mc:Choice>
-        <mc:Fallback>
+        <mc:Fallback xmlns:w16sdtdh="http://schemas.microsoft.com/office/word/2020/wordml/sdtdatahash">
           <w:pict>
             <v:line w14:anchorId="46A02E77" id="Straight Connector 4" o:spid="_x0000_s1026" style="position:absolute;z-index:251656192;visibility:visible;mso-wrap-style:square;mso-width-percent:0;mso-height-percent:0;mso-wrap-distance-left:9pt;mso-wrap-distance-top:-1e-4mm;mso-wrap-distance-right:9pt;mso-wrap-distance-bottom:-1e-4mm;mso-position-horizontal:absolute;mso-position-horizontal-relative:text;mso-position-vertical:absolute;mso-position-vertical-relative:text;mso-width-percent:0;mso-height-percent:0;mso-width-relative:margin;mso-height-relative:margin" from="-.2pt,7.35pt" to="486pt,7.35pt" o:gfxdata="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" strokecolor="#002060" strokeweight="3pt">
               <v:stroke linestyle="thickThin"/>
@@ -1888,7 +1955,7 @@
 </file>
 
 <file path=word/numbering.xml><?xml version="1.0" encoding="utf-8"?>
-<w:numbering xmlns:wpc="http://schemas.microsoft.com/office/word/2010/wordprocessingCanvas" xmlns:cx="http://schemas.microsoft.com/office/drawing/2014/chartex" xmlns:cx1="http://schemas.microsoft.com/office/drawing/2015/9/8/chartex" xmlns:cx2="http://schemas.microsoft.com/office/drawing/2015/10/21/chartex" xmlns:cx3="http://schemas.microsoft.com/office/drawing/2016/5/9/chartex" xmlns:cx4="http://schemas.microsoft.com/office/drawing/2016/5/10/chartex" xmlns:cx5="http://schemas.microsoft.com/office/drawing/2016/5/11/chartex" xmlns:cx6="http://schemas.microsoft.com/office/drawing/2016/5/12/chartex" xmlns:cx7="http://schemas.microsoft.com/office/drawing/2016/5/13/chartex" xmlns:cx8="http://schemas.microsoft.com/office/drawing/2016/5/14/chartex" xmlns:mc="http://schemas.openxmlformats.org/markup-compatibility/2006" xmlns:aink="http://schemas.microsoft.com/office/drawing/2016/ink" xmlns:am3d="http://schemas.microsoft.com/office/drawing/2017/model3d" xmlns:o="urn:schemas-microsoft-com:office:office" xmlns:r="http://schemas.openxmlformats.org/officeDocument/2006/relationships" xmlns:m="http://schemas.openxmlformats.org/officeDocument/2006/math" xmlns:v="urn:schemas-microsoft-com:vml" xmlns:wp14="http://schemas.microsoft.com/office/word/2010/wordprocessingDrawing" xmlns:wp="http://schemas.openxmlformats.org/drawingml/2006/wordprocessingDrawing" xmlns:w10="urn:schemas-microsoft-com:office:word" xmlns:w="http://schemas.openxmlformats.org/wordprocessingml/2006/main" xmlns:w14="http://schemas.microsoft.com/office/word/2010/wordml" xmlns:w15="http://schemas.microsoft.com/office/word/2012/wordml" xmlns:w16cex="http://schemas.microsoft.com/office/word/2018/wordml/cex" xmlns:w16cid="http://schemas.microsoft.com/office/word/2016/wordml/cid" xmlns:w16="http://schemas.microsoft.com/office/word/2018/wordml" xmlns:w16sdtdh="http://schemas.microsoft.com/office/word/2020/wordml/sdtdatahash" xmlns:w16se="http://schemas.microsoft.com/office/word/2015/wordml/symex" xmlns:wpg="http://schemas.microsoft.com/office/word/2010/wordprocessingGroup" xmlns:wpi="http://schemas.microsoft.com/office/word/2010/wordprocessingInk" xmlns:wne="http://schemas.microsoft.com/office/word/2006/wordml" xmlns:wps="http://schemas.microsoft.com/office/word/2010/wordprocessingShape" mc:Ignorable="w14 w15 w16se w16cid w16 w16cex w16sdtdh wp14">
+<w:numbering xmlns:wpc="http://schemas.microsoft.com/office/word/2010/wordprocessingCanvas" xmlns:cx="http://schemas.microsoft.com/office/drawing/2014/chartex" xmlns:cx1="http://schemas.microsoft.com/office/drawing/2015/9/8/chartex" xmlns:cx2="http://schemas.microsoft.com/office/drawing/2015/10/21/chartex" xmlns:cx3="http://schemas.microsoft.com/office/drawing/2016/5/9/chartex" xmlns:cx4="http://schemas.microsoft.com/office/drawing/2016/5/10/chartex" xmlns:cx5="http://schemas.microsoft.com/office/drawing/2016/5/11/chartex" xmlns:cx6="http://schemas.microsoft.com/office/drawing/2016/5/12/chartex" xmlns:cx7="http://schemas.microsoft.com/office/drawing/2016/5/13/chartex" xmlns:cx8="http://schemas.microsoft.com/office/drawing/2016/5/14/chartex" xmlns:mc="http://schemas.openxmlformats.org/markup-compatibility/2006" xmlns:aink="http://schemas.microsoft.com/office/drawing/2016/ink" xmlns:am3d="http://schemas.microsoft.com/office/drawing/2017/model3d" xmlns:o="urn:schemas-microsoft-com:office:office" xmlns:r="http://schemas.openxmlformats.org/officeDocument/2006/relationships" xmlns:m="http://schemas.openxmlformats.org/officeDocument/2006/math" xmlns:v="urn:schemas-microsoft-com:vml" xmlns:wp14="http://schemas.microsoft.com/office/word/2010/wordprocessingDrawing" xmlns:wp="http://schemas.openxmlformats.org/drawingml/2006/wordprocessingDrawing" xmlns:w10="urn:schemas-microsoft-com:office:word" xmlns:w="http://schemas.openxmlformats.org/wordprocessingml/2006/main" xmlns:w14="http://schemas.microsoft.com/office/word/2010/wordml" xmlns:w15="http://schemas.microsoft.com/office/word/2012/wordml" xmlns:w16cex="http://schemas.microsoft.com/office/word/2018/wordml/cex" xmlns:w16cid="http://schemas.microsoft.com/office/word/2016/wordml/cid" xmlns:w16="http://schemas.microsoft.com/office/word/2018/wordml" xmlns:w16se="http://schemas.microsoft.com/office/word/2015/wordml/symex" xmlns:wpg="http://schemas.microsoft.com/office/word/2010/wordprocessingGroup" xmlns:wpi="http://schemas.microsoft.com/office/word/2010/wordprocessingInk" xmlns:wne="http://schemas.microsoft.com/office/word/2006/wordml" xmlns:wps="http://schemas.microsoft.com/office/word/2010/wordprocessingShape" mc:Ignorable="w14 w15 w16se w16cid w16 w16cex wp14">
   <w:abstractNum w:abstractNumId="0" w15:restartNumberingAfterBreak="0">
     <w:nsid w:val="0CD15BBB"/>
     <w:multiLevelType w:val="hybridMultilevel"/>
@@ -2239,7 +2306,7 @@
 </file>
 
 <file path=word/styles.xml><?xml version="1.0" encoding="utf-8"?>
-<w:styles xmlns:mc="http://schemas.openxmlformats.org/markup-compatibility/2006" xmlns:r="http://schemas.openxmlformats.org/officeDocument/2006/relationships" xmlns:w="http://schemas.openxmlformats.org/wordprocessingml/2006/main" xmlns:w14="http://schemas.microsoft.com/office/word/2010/wordml" xmlns:w15="http://schemas.microsoft.com/office/word/2012/wordml" xmlns:w16cex="http://schemas.microsoft.com/office/word/2018/wordml/cex" xmlns:w16cid="http://schemas.microsoft.com/office/word/2016/wordml/cid" xmlns:w16="http://schemas.microsoft.com/office/word/2018/wordml" xmlns:w16sdtdh="http://schemas.microsoft.com/office/word/2020/wordml/sdtdatahash" xmlns:w16se="http://schemas.microsoft.com/office/word/2015/wordml/symex" mc:Ignorable="w14 w15 w16se w16cid w16 w16cex w16sdtdh">
+<w:styles xmlns:mc="http://schemas.openxmlformats.org/markup-compatibility/2006" xmlns:r="http://schemas.openxmlformats.org/officeDocument/2006/relationships" xmlns:w="http://schemas.openxmlformats.org/wordprocessingml/2006/main" xmlns:w14="http://schemas.microsoft.com/office/word/2010/wordml" xmlns:w15="http://schemas.microsoft.com/office/word/2012/wordml" xmlns:w16cex="http://schemas.microsoft.com/office/word/2018/wordml/cex" xmlns:w16cid="http://schemas.microsoft.com/office/word/2016/wordml/cid" xmlns:w16="http://schemas.microsoft.com/office/word/2018/wordml" xmlns:w16se="http://schemas.microsoft.com/office/word/2015/wordml/symex" mc:Ignorable="w14 w15 w16se w16cid w16 w16cex">
   <w:docDefaults>
     <w:rPrDefault>
       <w:rPr>
@@ -3126,11 +3193,11 @@
 </file>
 
 <file path=word/glossary/document.xml><?xml version="1.0" encoding="utf-8"?>
-<w:glossaryDocument xmlns:wpc="http://schemas.microsoft.com/office/word/2010/wordprocessingCanvas" xmlns:cx="http://schemas.microsoft.com/office/drawing/2014/chartex" xmlns:cx1="http://schemas.microsoft.com/office/drawing/2015/9/8/chartex" xmlns:cx2="http://schemas.microsoft.com/office/drawing/2015/10/21/chartex" xmlns:cx3="http://schemas.microsoft.com/office/drawing/2016/5/9/chartex" xmlns:cx4="http://schemas.microsoft.com/office/drawing/2016/5/10/chartex" xmlns:cx5="http://schemas.microsoft.com/office/drawing/2016/5/11/chartex" xmlns:cx6="http://schemas.microsoft.com/office/drawing/2016/5/12/chartex" xmlns:cx7="http://schemas.microsoft.com/office/drawing/2016/5/13/chartex" xmlns:cx8="http://schemas.microsoft.com/office/drawing/2016/5/14/chartex" xmlns:mc="http://schemas.openxmlformats.org/markup-compatibility/2006" xmlns:aink="http://schemas.microsoft.com/office/drawing/2016/ink" xmlns:am3d="http://schemas.microsoft.com/office/drawing/2017/model3d" xmlns:o="urn:schemas-microsoft-com:office:office" xmlns:r="http://schemas.openxmlformats.org/officeDocument/2006/relationships" xmlns:m="http://schemas.openxmlformats.org/officeDocument/2006/math" xmlns:v="urn:schemas-microsoft-com:vml" xmlns:wp14="http://schemas.microsoft.com/office/word/2010/wordprocessingDrawing" xmlns:wp="http://schemas.openxmlformats.org/drawingml/2006/wordprocessingDrawing" xmlns:w10="urn:schemas-microsoft-com:office:word" xmlns:w="http://schemas.openxmlformats.org/wordprocessingml/2006/main" xmlns:w14="http://schemas.microsoft.com/office/word/2010/wordml" xmlns:w15="http://schemas.microsoft.com/office/word/2012/wordml" xmlns:w16cex="http://schemas.microsoft.com/office/word/2018/wordml/cex" xmlns:w16cid="http://schemas.microsoft.com/office/word/2016/wordml/cid" xmlns:w16="http://schemas.microsoft.com/office/word/2018/wordml" xmlns:w16sdtdh="http://schemas.microsoft.com/office/word/2020/wordml/sdtdatahash" xmlns:w16se="http://schemas.microsoft.com/office/word/2015/wordml/symex" xmlns:wpg="http://schemas.microsoft.com/office/word/2010/wordprocessingGroup" xmlns:wpi="http://schemas.microsoft.com/office/word/2010/wordprocessingInk" xmlns:wne="http://schemas.microsoft.com/office/word/2006/wordml" xmlns:wps="http://schemas.microsoft.com/office/word/2010/wordprocessingShape" mc:Ignorable="w14 w15 w16se w16cid w16 w16cex w16sdtdh wp14">
+<w:glossaryDocument xmlns:wpc="http://schemas.microsoft.com/office/word/2010/wordprocessingCanvas" xmlns:cx="http://schemas.microsoft.com/office/drawing/2014/chartex" xmlns:cx1="http://schemas.microsoft.com/office/drawing/2015/9/8/chartex" xmlns:cx2="http://schemas.microsoft.com/office/drawing/2015/10/21/chartex" xmlns:cx3="http://schemas.microsoft.com/office/drawing/2016/5/9/chartex" xmlns:cx4="http://schemas.microsoft.com/office/drawing/2016/5/10/chartex" xmlns:cx5="http://schemas.microsoft.com/office/drawing/2016/5/11/chartex" xmlns:cx6="http://schemas.microsoft.com/office/drawing/2016/5/12/chartex" xmlns:cx7="http://schemas.microsoft.com/office/drawing/2016/5/13/chartex" xmlns:cx8="http://schemas.microsoft.com/office/drawing/2016/5/14/chartex" xmlns:mc="http://schemas.openxmlformats.org/markup-compatibility/2006" xmlns:aink="http://schemas.microsoft.com/office/drawing/2016/ink" xmlns:am3d="http://schemas.microsoft.com/office/drawing/2017/model3d" xmlns:o="urn:schemas-microsoft-com:office:office" xmlns:r="http://schemas.openxmlformats.org/officeDocument/2006/relationships" xmlns:m="http://schemas.openxmlformats.org/officeDocument/2006/math" xmlns:v="urn:schemas-microsoft-com:vml" xmlns:wp14="http://schemas.microsoft.com/office/word/2010/wordprocessingDrawing" xmlns:wp="http://schemas.openxmlformats.org/drawingml/2006/wordprocessingDrawing" xmlns:w10="urn:schemas-microsoft-com:office:word" xmlns:w="http://schemas.openxmlformats.org/wordprocessingml/2006/main" xmlns:w14="http://schemas.microsoft.com/office/word/2010/wordml" xmlns:w15="http://schemas.microsoft.com/office/word/2012/wordml" xmlns:w16cex="http://schemas.microsoft.com/office/word/2018/wordml/cex" xmlns:w16cid="http://schemas.microsoft.com/office/word/2016/wordml/cid" xmlns:w16="http://schemas.microsoft.com/office/word/2018/wordml" xmlns:w16se="http://schemas.microsoft.com/office/word/2015/wordml/symex" xmlns:wpg="http://schemas.microsoft.com/office/word/2010/wordprocessingGroup" xmlns:wpi="http://schemas.microsoft.com/office/word/2010/wordprocessingInk" xmlns:wne="http://schemas.microsoft.com/office/word/2006/wordml" xmlns:wps="http://schemas.microsoft.com/office/word/2010/wordprocessingShape" mc:Ignorable="w14 w15 w16se w16cid w16 w16cex wp14">
   <w:docParts>
     <w:docPart>
       <w:docPartPr>
-        <w:name w:val="DefaultPlaceholder_-1854013440"/>
+        <w:name w:val="0B3225EBE07049BFB2811B0DAE913E3C"/>
         <w:category>
           <w:name w:val="Загальні"/>
           <w:gallery w:val="placeholder"/>
@@ -3141,15 +3208,254 @@
         <w:behaviors>
           <w:behavior w:val="content"/>
         </w:behaviors>
-        <w:guid w:val="{A95F9888-5044-4A52-A107-49DA7468A8FA}"/>
+        <w:guid w:val="{27CFB33D-5230-4C79-B001-80EB697D8DD5}"/>
       </w:docPartPr>
       <w:docPartBody>
         <w:p>
+          <w:pPr>
+            <w:pStyle w:val="0B3225EBE07049BFB2811B0DAE913E3C"/>
+          </w:pPr>
           <w:r>
             <w:rPr>
-              <w:rStyle w:val="a3"/>
+              <w:b/>
+              <w:bCs/>
+              <w:sz w:val="24"/>
+              <w:szCs w:val="24"/>
+              <w:lang w:val="en-US" w:eastAsia="en-US"/>
             </w:rPr>
-            <w:t>Клацніть або торкніться тут, щоб ввести текст.</w:t>
+            <w:t>year</w:t>
+          </w:r>
+        </w:p>
+      </w:docPartBody>
+    </w:docPart>
+    <w:docPart>
+      <w:docPartPr>
+        <w:name w:val="C74198ED87FC44B3AF66525E9206D8BF"/>
+        <w:category>
+          <w:name w:val="Загальні"/>
+          <w:gallery w:val="placeholder"/>
+        </w:category>
+        <w:types>
+          <w:type w:val="bbPlcHdr"/>
+        </w:types>
+        <w:behaviors>
+          <w:behavior w:val="content"/>
+        </w:behaviors>
+        <w:guid w:val="{F1DD815A-27C6-4016-993D-60F811A67706}"/>
+      </w:docPartPr>
+      <w:docPartBody>
+        <w:p>
+          <w:pPr>
+            <w:pStyle w:val="C74198ED87FC44B3AF66525E9206D8BF"/>
+          </w:pPr>
+          <w:r>
+            <w:rPr>
+              <w:b/>
+              <w:bCs/>
+              <w:sz w:val="24"/>
+              <w:szCs w:val="24"/>
+              <w:lang w:val="en-US" w:eastAsia="en-US"/>
+            </w:rPr>
+            <w:t>executor</w:t>
+          </w:r>
+        </w:p>
+      </w:docPartBody>
+    </w:docPart>
+    <w:docPart>
+      <w:docPartPr>
+        <w:name w:val="10011720A3364D5CA8D58DDF2C05868A"/>
+        <w:category>
+          <w:name w:val="Загальні"/>
+          <w:gallery w:val="placeholder"/>
+        </w:category>
+        <w:types>
+          <w:type w:val="bbPlcHdr"/>
+        </w:types>
+        <w:behaviors>
+          <w:behavior w:val="content"/>
+        </w:behaviors>
+        <w:guid w:val="{F22F82C6-3DC4-4C5B-AB6F-D5E9C5F41F9E}"/>
+      </w:docPartPr>
+      <w:docPartBody>
+        <w:p>
+          <w:pPr>
+            <w:pStyle w:val="10011720A3364D5CA8D58DDF2C05868A"/>
+          </w:pPr>
+          <w:r>
+            <w:rPr>
+              <w:b/>
+              <w:bCs/>
+              <w:sz w:val="24"/>
+              <w:szCs w:val="24"/>
+              <w:lang w:val="en-US" w:eastAsia="en-US"/>
+            </w:rPr>
+            <w:t>address</w:t>
+          </w:r>
+        </w:p>
+      </w:docPartBody>
+    </w:docPart>
+    <w:docPart>
+      <w:docPartPr>
+        <w:name w:val="1821C82C6CE34BB29A7DBA7465470BCD"/>
+        <w:category>
+          <w:name w:val="Загальні"/>
+          <w:gallery w:val="placeholder"/>
+        </w:category>
+        <w:types>
+          <w:type w:val="bbPlcHdr"/>
+        </w:types>
+        <w:behaviors>
+          <w:behavior w:val="content"/>
+        </w:behaviors>
+        <w:guid w:val="{DEE5F2EE-B404-42E8-A9E0-688962CBF2CC}"/>
+      </w:docPartPr>
+      <w:docPartBody>
+        <w:p>
+          <w:pPr>
+            <w:pStyle w:val="1821C82C6CE34BB29A7DBA7465470BCD"/>
+          </w:pPr>
+          <w:r>
+            <w:rPr>
+              <w:b/>
+              <w:bCs/>
+              <w:sz w:val="24"/>
+              <w:szCs w:val="24"/>
+              <w:lang w:val="en-US" w:eastAsia="en-US"/>
+            </w:rPr>
+            <w:t>amount</w:t>
+          </w:r>
+        </w:p>
+      </w:docPartBody>
+    </w:docPart>
+    <w:docPart>
+      <w:docPartPr>
+        <w:name w:val="0052415A006949B5BC8B2BFFC68062DB"/>
+        <w:category>
+          <w:name w:val="Загальні"/>
+          <w:gallery w:val="placeholder"/>
+        </w:category>
+        <w:types>
+          <w:type w:val="bbPlcHdr"/>
+        </w:types>
+        <w:behaviors>
+          <w:behavior w:val="content"/>
+        </w:behaviors>
+        <w:guid w:val="{0D9A9589-6AF9-4B06-A445-E80345B8F00E}"/>
+      </w:docPartPr>
+      <w:docPartBody>
+        <w:p>
+          <w:pPr>
+            <w:pStyle w:val="0052415A006949B5BC8B2BFFC68062DB"/>
+          </w:pPr>
+          <w:bookmarkStart w:id="0" w:name="_Hlk206713928"/>
+          <w:r>
+            <w:rPr>
+              <w:b/>
+              <w:bCs/>
+              <w:sz w:val="24"/>
+              <w:szCs w:val="24"/>
+              <w:lang w:val="en-US" w:eastAsia="en-US"/>
+            </w:rPr>
+            <w:t>words</w:t>
+          </w:r>
+          <w:bookmarkEnd w:id="0"/>
+        </w:p>
+      </w:docPartBody>
+    </w:docPart>
+    <w:docPart>
+      <w:docPartPr>
+        <w:name w:val="4DF0DBE7B96442BB84C1C49D63AEE504"/>
+        <w:category>
+          <w:name w:val="Загальні"/>
+          <w:gallery w:val="placeholder"/>
+        </w:category>
+        <w:types>
+          <w:type w:val="bbPlcHdr"/>
+        </w:types>
+        <w:behaviors>
+          <w:behavior w:val="content"/>
+        </w:behaviors>
+        <w:guid w:val="{FB3B5BB7-B8FF-4D1D-A1D7-6299077985CD}"/>
+      </w:docPartPr>
+      <w:docPartBody>
+        <w:p>
+          <w:pPr>
+            <w:pStyle w:val="4DF0DBE7B96442BB84C1C49D63AEE504"/>
+          </w:pPr>
+          <w:r>
+            <w:rPr>
+              <w:b/>
+              <w:bCs/>
+              <w:sz w:val="24"/>
+              <w:szCs w:val="24"/>
+              <w:lang w:val="en-US" w:eastAsia="en-US"/>
+            </w:rPr>
+            <w:t>name</w:t>
+          </w:r>
+        </w:p>
+      </w:docPartBody>
+    </w:docPart>
+    <w:docPart>
+      <w:docPartPr>
+        <w:name w:val="128B876C576A49E2AC2DF40B7E5792E9"/>
+        <w:category>
+          <w:name w:val="Загальні"/>
+          <w:gallery w:val="placeholder"/>
+        </w:category>
+        <w:types>
+          <w:type w:val="bbPlcHdr"/>
+        </w:types>
+        <w:behaviors>
+          <w:behavior w:val="content"/>
+        </w:behaviors>
+        <w:guid w:val="{6EC3EB30-0451-4C95-A696-29539E818658}"/>
+      </w:docPartPr>
+      <w:docPartBody>
+        <w:p>
+          <w:pPr>
+            <w:pStyle w:val="128B876C576A49E2AC2DF40B7E5792E9"/>
+          </w:pPr>
+          <w:r>
+            <w:rPr>
+              <w:b/>
+              <w:bCs/>
+              <w:sz w:val="24"/>
+              <w:szCs w:val="24"/>
+              <w:lang w:val="en-US" w:eastAsia="en-US"/>
+            </w:rPr>
+            <w:t>decree</w:t>
+          </w:r>
+        </w:p>
+      </w:docPartBody>
+    </w:docPart>
+    <w:docPart>
+      <w:docPartPr>
+        <w:name w:val="8718F39422AA4DA69D6D01F6ED8075C2"/>
+        <w:category>
+          <w:name w:val="Загальні"/>
+          <w:gallery w:val="placeholder"/>
+        </w:category>
+        <w:types>
+          <w:type w:val="bbPlcHdr"/>
+        </w:types>
+        <w:behaviors>
+          <w:behavior w:val="content"/>
+        </w:behaviors>
+        <w:guid w:val="{FE19A233-788D-4799-96B7-5991411C0AB2}"/>
+      </w:docPartPr>
+      <w:docPartBody>
+        <w:p>
+          <w:pPr>
+            <w:pStyle w:val="8718F39422AA4DA69D6D01F6ED8075C2"/>
+          </w:pPr>
+          <w:r>
+            <w:rPr>
+              <w:b/>
+              <w:sz w:val="24"/>
+              <w:szCs w:val="24"/>
+              <w:lang w:val="en-US"/>
+            </w:rPr>
+            <w:t>name</w:t>
           </w:r>
         </w:p>
       </w:docPartBody>
@@ -3159,7 +3465,7 @@
 </file>
 
 <file path=word/glossary/fontTable.xml><?xml version="1.0" encoding="utf-8"?>
-<w:fonts xmlns:mc="http://schemas.openxmlformats.org/markup-compatibility/2006" xmlns:r="http://schemas.openxmlformats.org/officeDocument/2006/relationships" xmlns:w="http://schemas.openxmlformats.org/wordprocessingml/2006/main" xmlns:w14="http://schemas.microsoft.com/office/word/2010/wordml" xmlns:w15="http://schemas.microsoft.com/office/word/2012/wordml" xmlns:w16cex="http://schemas.microsoft.com/office/word/2018/wordml/cex" xmlns:w16cid="http://schemas.microsoft.com/office/word/2016/wordml/cid" xmlns:w16="http://schemas.microsoft.com/office/word/2018/wordml" xmlns:w16sdtdh="http://schemas.microsoft.com/office/word/2020/wordml/sdtdatahash" xmlns:w16se="http://schemas.microsoft.com/office/word/2015/wordml/symex" mc:Ignorable="w14 w15 w16se w16cid w16 w16cex w16sdtdh">
+<w:fonts xmlns:mc="http://schemas.openxmlformats.org/markup-compatibility/2006" xmlns:r="http://schemas.openxmlformats.org/officeDocument/2006/relationships" xmlns:w="http://schemas.openxmlformats.org/wordprocessingml/2006/main" xmlns:w14="http://schemas.microsoft.com/office/word/2010/wordml" xmlns:w15="http://schemas.microsoft.com/office/word/2012/wordml" xmlns:w16cex="http://schemas.microsoft.com/office/word/2018/wordml/cex" xmlns:w16cid="http://schemas.microsoft.com/office/word/2016/wordml/cid" xmlns:w16="http://schemas.microsoft.com/office/word/2018/wordml" xmlns:w16se="http://schemas.microsoft.com/office/word/2015/wordml/symex" mc:Ignorable="w14 w15 w16se w16cid w16 w16cex">
   <w:font w:name="Times New Roman">
     <w:panose1 w:val="02020603050405020304"/>
     <w:charset w:val="CC"/>
@@ -3227,7 +3533,7 @@
 </file>
 
 <file path=word/glossary/settings.xml><?xml version="1.0" encoding="utf-8"?>
-<w:settings xmlns:mc="http://schemas.openxmlformats.org/markup-compatibility/2006" xmlns:o="urn:schemas-microsoft-com:office:office" xmlns:r="http://schemas.openxmlformats.org/officeDocument/2006/relationships" xmlns:m="http://schemas.openxmlformats.org/officeDocument/2006/math" xmlns:v="urn:schemas-microsoft-com:vml" xmlns:w10="urn:schemas-microsoft-com:office:word" xmlns:w="http://schemas.openxmlformats.org/wordprocessingml/2006/main" xmlns:w14="http://schemas.microsoft.com/office/word/2010/wordml" xmlns:w15="http://schemas.microsoft.com/office/word/2012/wordml" xmlns:w16cex="http://schemas.microsoft.com/office/word/2018/wordml/cex" xmlns:w16cid="http://schemas.microsoft.com/office/word/2016/wordml/cid" xmlns:w16="http://schemas.microsoft.com/office/word/2018/wordml" xmlns:w16sdtdh="http://schemas.microsoft.com/office/word/2020/wordml/sdtdatahash" xmlns:w16se="http://schemas.microsoft.com/office/word/2015/wordml/symex" xmlns:sl="http://schemas.openxmlformats.org/schemaLibrary/2006/main" mc:Ignorable="w14 w15 w16se w16cid w16 w16cex w16sdtdh">
+<w:settings xmlns:mc="http://schemas.openxmlformats.org/markup-compatibility/2006" xmlns:o="urn:schemas-microsoft-com:office:office" xmlns:r="http://schemas.openxmlformats.org/officeDocument/2006/relationships" xmlns:m="http://schemas.openxmlformats.org/officeDocument/2006/math" xmlns:v="urn:schemas-microsoft-com:vml" xmlns:w10="urn:schemas-microsoft-com:office:word" xmlns:w="http://schemas.openxmlformats.org/wordprocessingml/2006/main" xmlns:w14="http://schemas.microsoft.com/office/word/2010/wordml" xmlns:w15="http://schemas.microsoft.com/office/word/2012/wordml" xmlns:w16cex="http://schemas.microsoft.com/office/word/2018/wordml/cex" xmlns:w16cid="http://schemas.microsoft.com/office/word/2016/wordml/cid" xmlns:w16="http://schemas.microsoft.com/office/word/2018/wordml" xmlns:w16se="http://schemas.microsoft.com/office/word/2015/wordml/symex" xmlns:sl="http://schemas.openxmlformats.org/schemaLibrary/2006/main" mc:Ignorable="w14 w15 w16se w16cid w16 w16cex">
   <w:view w:val="normal"/>
   <w:defaultTabStop w:val="708"/>
   <w:hyphenationZone w:val="425"/>
@@ -3245,6 +3551,8 @@
     <w:rsidRoot w:val="00A7662B"/>
     <w:rsid w:val="00171F6B"/>
     <w:rsid w:val="00A7662B"/>
+    <w:rsid w:val="00B83A9C"/>
+    <w:rsid w:val="00D52EE7"/>
   </w:rsids>
   <m:mathPr>
     <m:mathFont m:val="Cambria Math"/>
@@ -3268,7 +3576,7 @@
 </file>
 
 <file path=word/glossary/styles.xml><?xml version="1.0" encoding="utf-8"?>
-<w:styles xmlns:mc="http://schemas.openxmlformats.org/markup-compatibility/2006" xmlns:r="http://schemas.openxmlformats.org/officeDocument/2006/relationships" xmlns:w="http://schemas.openxmlformats.org/wordprocessingml/2006/main" xmlns:w14="http://schemas.microsoft.com/office/word/2010/wordml" xmlns:w15="http://schemas.microsoft.com/office/word/2012/wordml" xmlns:w16cex="http://schemas.microsoft.com/office/word/2018/wordml/cex" xmlns:w16cid="http://schemas.microsoft.com/office/word/2016/wordml/cid" xmlns:w16="http://schemas.microsoft.com/office/word/2018/wordml" xmlns:w16sdtdh="http://schemas.microsoft.com/office/word/2020/wordml/sdtdatahash" xmlns:w16se="http://schemas.microsoft.com/office/word/2015/wordml/symex" mc:Ignorable="w14 w15 w16se w16cid w16 w16cex w16sdtdh">
+<w:styles xmlns:mc="http://schemas.openxmlformats.org/markup-compatibility/2006" xmlns:r="http://schemas.openxmlformats.org/officeDocument/2006/relationships" xmlns:w="http://schemas.openxmlformats.org/wordprocessingml/2006/main" xmlns:w14="http://schemas.microsoft.com/office/word/2010/wordml" xmlns:w15="http://schemas.microsoft.com/office/word/2012/wordml" xmlns:w16cex="http://schemas.microsoft.com/office/word/2018/wordml/cex" xmlns:w16cid="http://schemas.microsoft.com/office/word/2016/wordml/cid" xmlns:w16="http://schemas.microsoft.com/office/word/2018/wordml" xmlns:w16se="http://schemas.microsoft.com/office/word/2015/wordml/symex" mc:Ignorable="w14 w15 w16se w16cid w16 w16cex">
   <w:docDefaults>
     <w:rPrDefault>
       <w:rPr>
@@ -3703,11 +4011,115 @@
       <w:color w:val="808080"/>
     </w:rPr>
   </w:style>
+  <w:style w:type="paragraph" w:customStyle="1" w:styleId="0B3225EBE07049BFB2811B0DAE913E3C">
+    <w:name w:val="0B3225EBE07049BFB2811B0DAE913E3C"/>
+    <w:rsid w:val="00D52EE7"/>
+    <w:pPr>
+      <w:spacing w:after="0" w:line="240" w:lineRule="auto"/>
+    </w:pPr>
+    <w:rPr>
+      <w:rFonts w:ascii="Times New Roman" w:eastAsia="Times New Roman" w:hAnsi="Times New Roman" w:cs="Times New Roman"/>
+      <w:sz w:val="20"/>
+      <w:szCs w:val="20"/>
+      <w:lang w:eastAsia="en-GB"/>
+    </w:rPr>
+  </w:style>
+  <w:style w:type="paragraph" w:customStyle="1" w:styleId="C74198ED87FC44B3AF66525E9206D8BF">
+    <w:name w:val="C74198ED87FC44B3AF66525E9206D8BF"/>
+    <w:rsid w:val="00D52EE7"/>
+    <w:pPr>
+      <w:spacing w:after="0" w:line="240" w:lineRule="auto"/>
+    </w:pPr>
+    <w:rPr>
+      <w:rFonts w:ascii="Times New Roman" w:eastAsia="Times New Roman" w:hAnsi="Times New Roman" w:cs="Times New Roman"/>
+      <w:sz w:val="20"/>
+      <w:szCs w:val="20"/>
+      <w:lang w:eastAsia="en-GB"/>
+    </w:rPr>
+  </w:style>
+  <w:style w:type="paragraph" w:customStyle="1" w:styleId="10011720A3364D5CA8D58DDF2C05868A">
+    <w:name w:val="10011720A3364D5CA8D58DDF2C05868A"/>
+    <w:rsid w:val="00D52EE7"/>
+    <w:pPr>
+      <w:spacing w:after="0" w:line="240" w:lineRule="auto"/>
+    </w:pPr>
+    <w:rPr>
+      <w:rFonts w:ascii="Times New Roman" w:eastAsia="Times New Roman" w:hAnsi="Times New Roman" w:cs="Times New Roman"/>
+      <w:sz w:val="20"/>
+      <w:szCs w:val="20"/>
+      <w:lang w:eastAsia="en-GB"/>
+    </w:rPr>
+  </w:style>
+  <w:style w:type="paragraph" w:customStyle="1" w:styleId="1821C82C6CE34BB29A7DBA7465470BCD">
+    <w:name w:val="1821C82C6CE34BB29A7DBA7465470BCD"/>
+    <w:rsid w:val="00D52EE7"/>
+    <w:pPr>
+      <w:spacing w:after="0" w:line="240" w:lineRule="auto"/>
+    </w:pPr>
+    <w:rPr>
+      <w:rFonts w:ascii="Times New Roman" w:eastAsia="Times New Roman" w:hAnsi="Times New Roman" w:cs="Times New Roman"/>
+      <w:sz w:val="20"/>
+      <w:szCs w:val="20"/>
+      <w:lang w:eastAsia="en-GB"/>
+    </w:rPr>
+  </w:style>
+  <w:style w:type="paragraph" w:customStyle="1" w:styleId="0052415A006949B5BC8B2BFFC68062DB">
+    <w:name w:val="0052415A006949B5BC8B2BFFC68062DB"/>
+    <w:rsid w:val="00D52EE7"/>
+    <w:pPr>
+      <w:spacing w:after="0" w:line="240" w:lineRule="auto"/>
+    </w:pPr>
+    <w:rPr>
+      <w:rFonts w:ascii="Times New Roman" w:eastAsia="Times New Roman" w:hAnsi="Times New Roman" w:cs="Times New Roman"/>
+      <w:sz w:val="20"/>
+      <w:szCs w:val="20"/>
+      <w:lang w:eastAsia="en-GB"/>
+    </w:rPr>
+  </w:style>
+  <w:style w:type="paragraph" w:customStyle="1" w:styleId="4DF0DBE7B96442BB84C1C49D63AEE504">
+    <w:name w:val="4DF0DBE7B96442BB84C1C49D63AEE504"/>
+    <w:rsid w:val="00D52EE7"/>
+    <w:pPr>
+      <w:spacing w:after="0" w:line="240" w:lineRule="auto"/>
+    </w:pPr>
+    <w:rPr>
+      <w:rFonts w:ascii="Times New Roman" w:eastAsia="Times New Roman" w:hAnsi="Times New Roman" w:cs="Times New Roman"/>
+      <w:sz w:val="20"/>
+      <w:szCs w:val="20"/>
+      <w:lang w:eastAsia="en-GB"/>
+    </w:rPr>
+  </w:style>
+  <w:style w:type="paragraph" w:customStyle="1" w:styleId="128B876C576A49E2AC2DF40B7E5792E9">
+    <w:name w:val="128B876C576A49E2AC2DF40B7E5792E9"/>
+    <w:rsid w:val="00D52EE7"/>
+    <w:pPr>
+      <w:spacing w:after="0" w:line="240" w:lineRule="auto"/>
+    </w:pPr>
+    <w:rPr>
+      <w:rFonts w:ascii="Times New Roman" w:eastAsia="Times New Roman" w:hAnsi="Times New Roman" w:cs="Times New Roman"/>
+      <w:sz w:val="20"/>
+      <w:szCs w:val="20"/>
+      <w:lang w:eastAsia="en-GB"/>
+    </w:rPr>
+  </w:style>
+  <w:style w:type="paragraph" w:customStyle="1" w:styleId="8718F39422AA4DA69D6D01F6ED8075C2">
+    <w:name w:val="8718F39422AA4DA69D6D01F6ED8075C2"/>
+    <w:rsid w:val="00D52EE7"/>
+    <w:pPr>
+      <w:spacing w:after="0" w:line="240" w:lineRule="auto"/>
+    </w:pPr>
+    <w:rPr>
+      <w:rFonts w:ascii="Times New Roman" w:eastAsia="Times New Roman" w:hAnsi="Times New Roman" w:cs="Times New Roman"/>
+      <w:sz w:val="20"/>
+      <w:szCs w:val="20"/>
+      <w:lang w:eastAsia="en-GB"/>
+    </w:rPr>
+  </w:style>
 </w:styles>
 </file>
 
 <file path=word/glossary/webSettings.xml><?xml version="1.0" encoding="utf-8"?>
-<w:webSettings xmlns:mc="http://schemas.openxmlformats.org/markup-compatibility/2006" xmlns:r="http://schemas.openxmlformats.org/officeDocument/2006/relationships" xmlns:w="http://schemas.openxmlformats.org/wordprocessingml/2006/main" xmlns:w14="http://schemas.microsoft.com/office/word/2010/wordml" xmlns:w15="http://schemas.microsoft.com/office/word/2012/wordml" xmlns:w16cex="http://schemas.microsoft.com/office/word/2018/wordml/cex" xmlns:w16cid="http://schemas.microsoft.com/office/word/2016/wordml/cid" xmlns:w16="http://schemas.microsoft.com/office/word/2018/wordml" xmlns:w16sdtdh="http://schemas.microsoft.com/office/word/2020/wordml/sdtdatahash" xmlns:w16se="http://schemas.microsoft.com/office/word/2015/wordml/symex" mc:Ignorable="w14 w15 w16se w16cid w16 w16cex w16sdtdh">
+<w:webSettings xmlns:mc="http://schemas.openxmlformats.org/markup-compatibility/2006" xmlns:r="http://schemas.openxmlformats.org/officeDocument/2006/relationships" xmlns:w="http://schemas.openxmlformats.org/wordprocessingml/2006/main" xmlns:w14="http://schemas.microsoft.com/office/word/2010/wordml" xmlns:w15="http://schemas.microsoft.com/office/word/2012/wordml" xmlns:w16cex="http://schemas.microsoft.com/office/word/2018/wordml/cex" xmlns:w16cid="http://schemas.microsoft.com/office/word/2016/wordml/cid" xmlns:w16="http://schemas.microsoft.com/office/word/2018/wordml" xmlns:w16se="http://schemas.microsoft.com/office/word/2015/wordml/symex" mc:Ignorable="w14 w15 w16se w16cid w16 w16cex">
   <w:optimizeForBrowser/>
   <w:allowPNG/>
 </w:webSettings>

--- a/assets/templates/template.docx
+++ b/assets/templates/template.docx
@@ -708,12 +708,73 @@
     <w:p>
       <w:pPr>
         <w:tabs>
+          <w:tab w:val="left" w:pos="6186"/>
+          <w:tab w:val="left" w:pos="6237"/>
+          <w:tab w:val="left" w:pos="8715"/>
+        </w:tabs>
+        <w:spacing w:line="276" w:lineRule="auto"/>
+        <w:ind w:firstLine="709"/>
+        <w:jc w:val="both"/>
+        <w:rPr>
+          <w:sz w:val="24"/>
+          <w:szCs w:val="24"/>
+          <w:lang w:eastAsia="en-US"/>
+        </w:rPr>
+      </w:pPr>
+      <w:r>
+        <w:rPr>
+          <w:sz w:val="24"/>
+          <w:szCs w:val="24"/>
+          <w:lang w:eastAsia="en-US"/>
+        </w:rPr>
+        <w:t>ЄДРПОУ</w:t>
+      </w:r>
+      <w:r>
+        <w:rPr>
+          <w:sz w:val="24"/>
+          <w:szCs w:val="24"/>
+          <w:lang w:eastAsia="en-US"/>
+        </w:rPr>
+        <w:t xml:space="preserve"> </w:t>
+      </w:r>
+      <w:r>
+        <w:rPr>
+          <w:sz w:val="24"/>
+          <w:szCs w:val="24"/>
+          <w:lang w:eastAsia="en-US"/>
+        </w:rPr>
+        <w:t>–</w:t>
+      </w:r>
+      <w:r>
+        <w:rPr>
+          <w:sz w:val="24"/>
+          <w:szCs w:val="24"/>
+          <w:lang w:val="en-US" w:eastAsia="en-US"/>
+        </w:rPr>
+        <w:t xml:space="preserve"> </w:t>
+      </w:r>
+      <w:r>
+        <w:rPr>
+          <w:sz w:val="24"/>
+          <w:szCs w:val="24"/>
+          <w:lang w:eastAsia="en-US"/>
+        </w:rPr>
+        <w:t xml:space="preserve">34334305 </w:t>
+      </w:r>
+    </w:p>
+    <w:p>
+      <w:pPr>
+        <w:tabs>
           <w:tab w:val="left" w:pos="5967"/>
         </w:tabs>
         <w:spacing w:line="276" w:lineRule="auto"/>
         <w:ind w:firstLine="709"/>
         <w:jc w:val="both"/>
         <w:rPr>
+          <w:b/>
+          <w:bCs/>
+          <w:i/>
+          <w:iCs/>
           <w:sz w:val="24"/>
           <w:szCs w:val="24"/>
           <w:u w:val="single"/>
@@ -722,12 +783,55 @@
       </w:pPr>
       <w:r>
         <w:rPr>
+          <w:b/>
+          <w:bCs/>
+          <w:i/>
+          <w:iCs/>
           <w:sz w:val="24"/>
           <w:szCs w:val="24"/>
           <w:u w:val="single"/>
           <w:lang w:eastAsia="en-US"/>
         </w:rPr>
-        <w:t>Одночасно, просимо Вас під час здійснення виконавчого провадження ретельно звіряти реквізити (номер рахунку) вказані у квитанції, яку надає боржник із реквізитами, вказаними у адміністративні постанові.</w:t>
+        <w:t>Одночасно просимо</w:t>
+      </w:r>
+      <w:r>
+        <w:rPr>
+          <w:b/>
+          <w:bCs/>
+          <w:i/>
+          <w:iCs/>
+          <w:sz w:val="24"/>
+          <w:szCs w:val="24"/>
+          <w:u w:val="single"/>
+          <w:lang w:eastAsia="en-US"/>
+        </w:rPr>
+        <w:t xml:space="preserve"> Вас</w:t>
+      </w:r>
+      <w:r>
+        <w:rPr>
+          <w:b/>
+          <w:bCs/>
+          <w:i/>
+          <w:iCs/>
+          <w:sz w:val="24"/>
+          <w:szCs w:val="24"/>
+          <w:u w:val="single"/>
+          <w:lang w:eastAsia="en-US"/>
+        </w:rPr>
+        <w:t xml:space="preserve"> під час здійснення виконавчого провадження ретельно звіряти реквізити (номер рахунку), зазначені у квитанції, наданій боржником, з реквізитами, визначеними в адміністративній постанові. При перерахуванні коштів стягувачу в призначенні платежу обов’язково слід зазначати: «Кошти за ВД», серію та номер адміністративної постанови</w:t>
+      </w:r>
+      <w:r>
+        <w:rPr>
+          <w:b/>
+          <w:bCs/>
+          <w:i/>
+          <w:iCs/>
+          <w:sz w:val="24"/>
+          <w:szCs w:val="24"/>
+          <w:u w:val="single"/>
+          <w:lang w:eastAsia="en-US"/>
+        </w:rPr>
+        <w:t>.</w:t>
       </w:r>
     </w:p>
     <w:p>
@@ -887,34 +991,7 @@
           <w:szCs w:val="24"/>
           <w:lang w:eastAsia="ru-RU"/>
         </w:rPr>
-        <w:t>В</w:t>
-      </w:r>
-      <w:r>
-        <w:rPr>
-          <w:rFonts w:ascii="Times New Roman" w:hAnsi="Times New Roman"/>
-          <w:sz w:val="24"/>
-          <w:szCs w:val="24"/>
-          <w:lang w:eastAsia="ru-RU"/>
-        </w:rPr>
-        <w:t>.о. н</w:t>
-      </w:r>
-      <w:r>
-        <w:rPr>
-          <w:rFonts w:ascii="Times New Roman" w:hAnsi="Times New Roman"/>
-          <w:sz w:val="24"/>
-          <w:szCs w:val="24"/>
-          <w:lang w:eastAsia="ru-RU"/>
-        </w:rPr>
-        <w:t>ачальник</w:t>
-      </w:r>
-      <w:r>
-        <w:rPr>
-          <w:rFonts w:ascii="Times New Roman" w:hAnsi="Times New Roman"/>
-          <w:sz w:val="24"/>
-          <w:szCs w:val="24"/>
-          <w:lang w:eastAsia="ru-RU"/>
-        </w:rPr>
-        <w:t>а</w:t>
+        <w:t>Начальник</w:t>
       </w:r>
       <w:r>
         <w:rPr>
@@ -1005,7 +1082,7 @@
           <w:szCs w:val="24"/>
           <w:lang w:eastAsia="ru-RU"/>
         </w:rPr>
-        <w:t>Віктор</w:t>
+        <w:t>Ігор</w:t>
       </w:r>
       <w:r>
         <w:rPr>
@@ -1021,7 +1098,7 @@
           <w:szCs w:val="24"/>
           <w:lang w:eastAsia="ru-RU"/>
         </w:rPr>
-        <w:t>СУРКОВ</w:t>
+        <w:t>МАКСИМІВ</w:t>
       </w:r>
     </w:p>
     <w:p>
@@ -3550,8 +3627,10 @@
   <w:rsids>
     <w:rsidRoot w:val="00A7662B"/>
     <w:rsid w:val="00171F6B"/>
+    <w:rsid w:val="00350D01"/>
     <w:rsid w:val="00A7662B"/>
     <w:rsid w:val="00B83A9C"/>
+    <w:rsid w:val="00CA28B9"/>
     <w:rsid w:val="00D52EE7"/>
   </w:rsids>
   <m:mathPr>

--- a/assets/templates/template.docx
+++ b/assets/templates/template.docx
@@ -335,7 +335,21 @@
           <w:sz w:val="24"/>
           <w:szCs w:val="24"/>
         </w:rPr>
-        <w:t xml:space="preserve">Прошу накласти арешт на майно боржника </w:t>
+        <w:t>Прошу</w:t>
+      </w:r>
+      <w:r>
+        <w:rPr>
+          <w:sz w:val="24"/>
+          <w:szCs w:val="24"/>
+        </w:rPr>
+        <w:t xml:space="preserve"> відкрити виконавче провадження та</w:t>
+      </w:r>
+      <w:r>
+        <w:rPr>
+          <w:sz w:val="24"/>
+          <w:szCs w:val="24"/>
+        </w:rPr>
+        <w:t xml:space="preserve"> накласти арешт на майно боржника </w:t>
       </w:r>
       <w:sdt>
         <w:sdtPr>
@@ -818,20 +832,7 @@
           <w:u w:val="single"/>
           <w:lang w:eastAsia="en-US"/>
         </w:rPr>
-        <w:t xml:space="preserve"> під час здійснення виконавчого провадження ретельно звіряти реквізити (номер рахунку), зазначені у квитанції, наданій боржником, з реквізитами, визначеними в адміністративній постанові. При перерахуванні коштів стягувачу в призначенні платежу обов’язково слід зазначати: «Кошти за ВД», серію та номер адміністративної постанови</w:t>
-      </w:r>
-      <w:r>
-        <w:rPr>
-          <w:b/>
-          <w:bCs/>
-          <w:i/>
-          <w:iCs/>
-          <w:sz w:val="24"/>
-          <w:szCs w:val="24"/>
-          <w:u w:val="single"/>
-          <w:lang w:eastAsia="en-US"/>
-        </w:rPr>
-        <w:t>.</w:t>
+        <w:t xml:space="preserve"> під час здійснення виконавчого провадження ретельно звіряти реквізити (номер рахунку), зазначені у квитанції, наданій боржником, з реквізитами, визначеними в адміністративній постанові. При перерахуванні коштів стягувачу в призначенні платежу обов’язково слід зазначати: «Кошти за ВД», серію та номер адміністративної постанови.</w:t>
       </w:r>
     </w:p>
     <w:p>
@@ -3626,6 +3627,7 @@
   </w:compat>
   <w:rsids>
     <w:rsidRoot w:val="00A7662B"/>
+    <w:rsid w:val="000028B7"/>
     <w:rsid w:val="00171F6B"/>
     <w:rsid w:val="00350D01"/>
     <w:rsid w:val="00A7662B"/>
